--- a/docs/Круглов_ИУ4-83Б_ДЗ_БП.docx
+++ b/docs/Круглов_ИУ4-83Б_ДЗ_БП.docx
@@ -163,21 +163,7 @@
                     <w:b/>
                     <w:sz w:val="22"/>
                   </w:rPr>
-                  <w:t xml:space="preserve">Федеральное государственное автономное </w:t>
-                </w:r>
-                <w:r>
-                  <w:rPr>
-                    <w:b/>
-                    <w:sz w:val="22"/>
-                  </w:rPr>
-                  <w:t xml:space="preserve"> </w:t>
-                </w:r>
-                <w:r>
-                  <w:rPr>
-                    <w:b/>
-                    <w:sz w:val="22"/>
-                  </w:rPr>
-                  <w:t>образовательное учреждение высшего образования</w:t>
+                  <w:t>Федеральное государственное автономное образовательное учреждение высшего образования</w:t>
                 </w:r>
               </w:p>
               <w:p>
@@ -3321,7 +3307,25 @@
                 <w:sz w:val="24"/>
                 <w:szCs w:val="24"/>
               </w:rPr>
-              <w:t xml:space="preserve"> вольт-амперная характеристика</w:t>
+              <w:t xml:space="preserve"> </w:t>
+            </w:r>
+            <w:proofErr w:type="gramStart"/>
+            <w:r>
+              <w:rPr>
+                <w:color w:val="000000"/>
+                <w:sz w:val="24"/>
+                <w:szCs w:val="24"/>
+              </w:rPr>
+              <w:t>вольт-амперная</w:t>
+            </w:r>
+            <w:proofErr w:type="gramEnd"/>
+            <w:r>
+              <w:rPr>
+                <w:color w:val="000000"/>
+                <w:sz w:val="24"/>
+                <w:szCs w:val="24"/>
+              </w:rPr>
+              <w:t xml:space="preserve"> характеристика</w:t>
             </w:r>
             <w:r>
               <w:rPr>
@@ -6851,7 +6855,23 @@
           <w:sz w:val="24"/>
           <w:szCs w:val="24"/>
         </w:rPr>
-        <w:t>В процессе выполнения будут рассчитаны ключевые компоненты схемы, проведено моделирование в специализированном ПО Proteus 8 и проанализированы основные характеристики разрабатываемого устройства, такие как стабильность выходного напряжения, КПД и коэффициент пульсаций.</w:t>
+        <w:t xml:space="preserve">В процессе выполнения будут рассчитаны ключевые компоненты схемы, проведено моделирование в специализированном ПО </w:t>
+      </w:r>
+      <w:proofErr w:type="spellStart"/>
+      <w:r>
+        <w:rPr>
+          <w:sz w:val="24"/>
+          <w:szCs w:val="24"/>
+        </w:rPr>
+        <w:t>Proteus</w:t>
+      </w:r>
+      <w:proofErr w:type="spellEnd"/>
+      <w:r>
+        <w:rPr>
+          <w:sz w:val="24"/>
+          <w:szCs w:val="24"/>
+        </w:rPr>
+        <w:t xml:space="preserve"> 8 и проанализированы основные характеристики разрабатываемого устройства, такие как стабильность выходного напряжения, КПД и коэффициент пульсаций.</w:t>
       </w:r>
     </w:p>
     <w:p>
@@ -9574,6 +9594,7 @@
         </w:rPr>
         <w:t xml:space="preserve"> </w:t>
       </w:r>
+      <w:proofErr w:type="spellStart"/>
       <w:r>
         <w:rPr>
           <w:sz w:val="24"/>
@@ -9586,7 +9607,15 @@
           <w:sz w:val="24"/>
           <w:szCs w:val="24"/>
         </w:rPr>
-        <w:t xml:space="preserve">млитуда синусоидального сигнала на выходе трансформатора должна быть на 1,2 В больше с учётом диодного моста – это </w:t>
+        <w:t>млитуда</w:t>
+      </w:r>
+      <w:proofErr w:type="spellEnd"/>
+      <w:r>
+        <w:rPr>
+          <w:sz w:val="24"/>
+          <w:szCs w:val="24"/>
+        </w:rPr>
+        <w:t xml:space="preserve"> синусоидального сигнала на выходе трансформатора должна быть на 1,2 В больше с учётом диодного моста – это </w:t>
       </w:r>
       <w:r>
         <w:rPr>
@@ -10128,7 +10157,15 @@
           <w:sz w:val="24"/>
           <w:szCs w:val="24"/>
         </w:rPr>
-        <w:t>1765 используется К1156ЕУ5АР (аналог MC34063). Исправленная схема устройства представлена на рисунк</w:t>
+        <w:t xml:space="preserve">1765 используется К1156ЕУ5АР (аналог MC34063). Исправленная схема устройства представлена на </w:t>
+      </w:r>
+      <w:proofErr w:type="spellStart"/>
+      <w:r>
+        <w:rPr>
+          <w:sz w:val="24"/>
+          <w:szCs w:val="24"/>
+        </w:rPr>
+        <w:t>рисунк</w:t>
       </w:r>
       <w:r>
         <w:rPr>
@@ -10144,6 +10181,7 @@
         </w:rPr>
         <w:t>е</w:t>
       </w:r>
+      <w:proofErr w:type="spellEnd"/>
       <w:r>
         <w:rPr>
           <w:sz w:val="24"/>
@@ -10857,6 +10895,7 @@
         </w:rPr>
         <w:t>C</w:t>
       </w:r>
+      <w:proofErr w:type="gramStart"/>
       <w:r>
         <w:rPr>
           <w:sz w:val="24"/>
@@ -10871,6 +10910,7 @@
         </w:rPr>
         <w:t>..</w:t>
       </w:r>
+      <w:proofErr w:type="gramEnd"/>
       <w:r>
         <w:rPr>
           <w:sz w:val="24"/>
@@ -11559,6 +11599,7 @@
         </w:rPr>
         <w:t>C</w:t>
       </w:r>
+      <w:proofErr w:type="gramStart"/>
       <w:r>
         <w:rPr>
           <w:sz w:val="24"/>
@@ -11573,6 +11614,7 @@
         </w:rPr>
         <w:t>..</w:t>
       </w:r>
+      <w:proofErr w:type="gramEnd"/>
       <w:r>
         <w:rPr>
           <w:sz w:val="24"/>
@@ -12191,6 +12233,13 @@
           <w:sz w:val="24"/>
           <w:szCs w:val="24"/>
         </w:rPr>
+        <w:t>п</w:t>
+      </w:r>
+      <w:r>
+        <w:rPr>
+          <w:sz w:val="24"/>
+          <w:szCs w:val="24"/>
+        </w:rPr>
         <w:t>олученн</w:t>
       </w:r>
       <w:r>
@@ -12968,6 +13017,7 @@
         </w:rPr>
         <w:t>C</w:t>
       </w:r>
+      <w:proofErr w:type="gramStart"/>
       <w:r>
         <w:rPr>
           <w:sz w:val="24"/>
@@ -12982,6 +13032,7 @@
         </w:rPr>
         <w:t>..</w:t>
       </w:r>
+      <w:proofErr w:type="gramEnd"/>
       <w:r>
         <w:rPr>
           <w:sz w:val="24"/>
@@ -13018,7 +13069,6 @@
         <w:rPr>
           <w:sz w:val="24"/>
           <w:szCs w:val="24"/>
-          <w:highlight w:val="yellow"/>
         </w:rPr>
         <w:t>Также п</w:t>
       </w:r>
@@ -13026,7 +13076,6 @@
         <w:rPr>
           <w:sz w:val="24"/>
           <w:szCs w:val="24"/>
-          <w:highlight w:val="yellow"/>
         </w:rPr>
         <w:t xml:space="preserve">роведены </w:t>
       </w:r>
@@ -13034,7 +13083,6 @@
         <w:rPr>
           <w:sz w:val="24"/>
           <w:szCs w:val="24"/>
-          <w:highlight w:val="yellow"/>
         </w:rPr>
         <w:t xml:space="preserve">устройство промоделированы </w:t>
       </w:r>
@@ -13042,7 +13090,6 @@
         <w:rPr>
           <w:sz w:val="24"/>
           <w:szCs w:val="24"/>
-          <w:highlight w:val="yellow"/>
         </w:rPr>
         <w:t xml:space="preserve">при отклонении </w:t>
       </w:r>
@@ -13050,7 +13097,6 @@
         <w:rPr>
           <w:sz w:val="24"/>
           <w:szCs w:val="24"/>
-          <w:highlight w:val="yellow"/>
         </w:rPr>
         <w:t xml:space="preserve">значения </w:t>
       </w:r>
@@ -13058,7 +13104,6 @@
         <w:rPr>
           <w:sz w:val="24"/>
           <w:szCs w:val="24"/>
-          <w:highlight w:val="yellow"/>
         </w:rPr>
         <w:t xml:space="preserve">напряжения </w:t>
       </w:r>
@@ -13066,7 +13111,6 @@
         <w:rPr>
           <w:sz w:val="24"/>
           <w:szCs w:val="24"/>
-          <w:highlight w:val="yellow"/>
         </w:rPr>
         <w:t xml:space="preserve">электросети, т.е. </w:t>
       </w:r>
@@ -13074,7 +13118,6 @@
         <w:rPr>
           <w:sz w:val="24"/>
           <w:szCs w:val="24"/>
-          <w:highlight w:val="yellow"/>
         </w:rPr>
         <w:t>первичной обмотки трансформатора</w:t>
       </w:r>
@@ -13082,7 +13125,6 @@
         <w:rPr>
           <w:sz w:val="24"/>
           <w:szCs w:val="24"/>
-          <w:highlight w:val="yellow"/>
         </w:rPr>
         <w:t xml:space="preserve">, </w:t>
       </w:r>
@@ -13090,7 +13132,6 @@
         <w:rPr>
           <w:sz w:val="24"/>
           <w:szCs w:val="24"/>
-          <w:highlight w:val="yellow"/>
         </w:rPr>
         <w:t>на +10% и -1</w:t>
       </w:r>
@@ -13098,7 +13139,6 @@
         <w:rPr>
           <w:sz w:val="24"/>
           <w:szCs w:val="24"/>
-          <w:highlight w:val="yellow"/>
         </w:rPr>
         <w:t>0</w:t>
       </w:r>
@@ -13106,7 +13146,6 @@
         <w:rPr>
           <w:sz w:val="24"/>
           <w:szCs w:val="24"/>
-          <w:highlight w:val="yellow"/>
         </w:rPr>
         <w:t xml:space="preserve">%. При отклонении </w:t>
       </w:r>
@@ -13114,7 +13153,6 @@
         <w:rPr>
           <w:sz w:val="24"/>
           <w:szCs w:val="24"/>
-          <w:highlight w:val="yellow"/>
         </w:rPr>
         <w:t>амплитудного значения 31</w:t>
       </w:r>
@@ -13122,7 +13160,6 @@
         <w:rPr>
           <w:sz w:val="24"/>
           <w:szCs w:val="24"/>
-          <w:highlight w:val="yellow"/>
         </w:rPr>
         <w:t>0</w:t>
       </w:r>
@@ -13130,7 +13167,6 @@
         <w:rPr>
           <w:sz w:val="24"/>
           <w:szCs w:val="24"/>
-          <w:highlight w:val="yellow"/>
         </w:rPr>
         <w:t xml:space="preserve"> </w:t>
       </w:r>
@@ -13138,7 +13174,6 @@
         <w:rPr>
           <w:sz w:val="24"/>
           <w:szCs w:val="24"/>
-          <w:highlight w:val="yellow"/>
         </w:rPr>
         <w:t xml:space="preserve">В на +10% входное напряжение составляет </w:t>
       </w:r>
@@ -13146,7 +13181,6 @@
         <w:rPr>
           <w:sz w:val="24"/>
           <w:szCs w:val="24"/>
-          <w:highlight w:val="yellow"/>
         </w:rPr>
         <w:t>341</w:t>
       </w:r>
@@ -13154,7 +13188,6 @@
         <w:rPr>
           <w:sz w:val="24"/>
           <w:szCs w:val="24"/>
-          <w:highlight w:val="yellow"/>
         </w:rPr>
         <w:t>В, при отклонении на -1</w:t>
       </w:r>
@@ -13162,7 +13195,6 @@
         <w:rPr>
           <w:sz w:val="24"/>
           <w:szCs w:val="24"/>
-          <w:highlight w:val="yellow"/>
         </w:rPr>
         <w:t>0</w:t>
       </w:r>
@@ -13170,7 +13202,6 @@
         <w:rPr>
           <w:sz w:val="24"/>
           <w:szCs w:val="24"/>
-          <w:highlight w:val="yellow"/>
         </w:rPr>
         <w:t xml:space="preserve">% – </w:t>
       </w:r>
@@ -13178,7 +13209,6 @@
         <w:rPr>
           <w:sz w:val="24"/>
           <w:szCs w:val="24"/>
-          <w:highlight w:val="yellow"/>
         </w:rPr>
         <w:t xml:space="preserve">279 </w:t>
       </w:r>
@@ -13186,7 +13216,6 @@
         <w:rPr>
           <w:sz w:val="24"/>
           <w:szCs w:val="24"/>
-          <w:highlight w:val="yellow"/>
         </w:rPr>
         <w:t>В.</w:t>
       </w:r>
@@ -13194,7 +13223,6 @@
         <w:rPr>
           <w:sz w:val="24"/>
           <w:szCs w:val="24"/>
-          <w:highlight w:val="yellow"/>
         </w:rPr>
         <w:t xml:space="preserve"> Осциллограммы приведены на рисунках 5.8-5.19.</w:t>
       </w:r>
@@ -13237,6 +13265,7 @@
         </w:rPr>
         <w:t>C</w:t>
       </w:r>
+      <w:proofErr w:type="gramStart"/>
       <w:r>
         <w:rPr>
           <w:sz w:val="24"/>
@@ -13251,6 +13280,7 @@
         </w:rPr>
         <w:t>..</w:t>
       </w:r>
+      <w:proofErr w:type="gramEnd"/>
       <w:r>
         <w:rPr>
           <w:sz w:val="24"/>
@@ -13388,14 +13418,7 @@
           <w:sz w:val="24"/>
           <w:szCs w:val="24"/>
         </w:rPr>
-        <w:t xml:space="preserve">Рис. 5.8 - Осциллограмма выходного напряжения при уменьшенном напряжении </w:t>
-      </w:r>
-      <w:r>
-        <w:rPr>
-          <w:sz w:val="24"/>
-          <w:szCs w:val="24"/>
-        </w:rPr>
-        <w:t>и холостом ходе</w:t>
+        <w:t>Рис. 5.8 - Осциллограмма выходного напряжения при уменьшенном напряжении и холостом ходе</w:t>
       </w:r>
     </w:p>
     <w:p>
@@ -13468,14 +13491,7 @@
           <w:sz w:val="24"/>
           <w:szCs w:val="24"/>
         </w:rPr>
-        <w:t>Рис. 5.9 – Общая осциллограмма при уменьшенном напряжении</w:t>
-      </w:r>
-      <w:r>
-        <w:rPr>
-          <w:sz w:val="24"/>
-          <w:szCs w:val="24"/>
-        </w:rPr>
-        <w:t xml:space="preserve"> и холостом ходе</w:t>
+        <w:t>Рис. 5.9 – Общая осциллограмма при уменьшенном напряжении и холостом ходе</w:t>
       </w:r>
     </w:p>
     <w:p>
@@ -13743,35 +13759,7 @@
           <w:sz w:val="24"/>
           <w:szCs w:val="24"/>
         </w:rPr>
-        <w:t xml:space="preserve"> </w:t>
-      </w:r>
-      <w:r>
-        <w:rPr>
-          <w:sz w:val="24"/>
-          <w:szCs w:val="24"/>
-        </w:rPr>
-        <w:t>Рис. 5.</w:t>
-      </w:r>
-      <w:r>
-        <w:rPr>
-          <w:sz w:val="24"/>
-          <w:szCs w:val="24"/>
-        </w:rPr>
-        <w:t>10</w:t>
-      </w:r>
-      <w:r>
-        <w:rPr>
-          <w:sz w:val="24"/>
-          <w:szCs w:val="24"/>
-        </w:rPr>
-        <w:t xml:space="preserve"> - Осциллограмма выходного напряжения при уменьшенном напряжении </w:t>
-      </w:r>
-      <w:r>
-        <w:rPr>
-          <w:sz w:val="24"/>
-          <w:szCs w:val="24"/>
-        </w:rPr>
-        <w:t>и половинной нагрузке</w:t>
+        <w:t xml:space="preserve"> Рис. 5.10 - Осциллограмма выходного напряжения при уменьшенном напряжении и половинной нагрузке</w:t>
       </w:r>
     </w:p>
     <w:p>
@@ -13835,35 +13823,7 @@
           <w:sz w:val="24"/>
           <w:szCs w:val="24"/>
         </w:rPr>
-        <w:t xml:space="preserve"> </w:t>
-      </w:r>
-      <w:r>
-        <w:rPr>
-          <w:sz w:val="24"/>
-          <w:szCs w:val="24"/>
-        </w:rPr>
-        <w:t>Рис. 5.</w:t>
-      </w:r>
-      <w:r>
-        <w:rPr>
-          <w:sz w:val="24"/>
-          <w:szCs w:val="24"/>
-        </w:rPr>
-        <w:t>13</w:t>
-      </w:r>
-      <w:r>
-        <w:rPr>
-          <w:sz w:val="24"/>
-          <w:szCs w:val="24"/>
-        </w:rPr>
-        <w:t xml:space="preserve"> – Общая осциллограмма при уменьшенном напряжении </w:t>
-      </w:r>
-      <w:r>
-        <w:rPr>
-          <w:sz w:val="24"/>
-          <w:szCs w:val="24"/>
-        </w:rPr>
-        <w:t>и половинной нагрузке</w:t>
+        <w:t xml:space="preserve"> Рис. 5.13 – Общая осциллограмма при уменьшенном напряжении и половинной нагрузке</w:t>
       </w:r>
     </w:p>
     <w:p>
@@ -13928,49 +13888,7 @@
           <w:sz w:val="24"/>
           <w:szCs w:val="24"/>
         </w:rPr>
-        <w:t xml:space="preserve"> </w:t>
-      </w:r>
-      <w:r>
-        <w:rPr>
-          <w:sz w:val="24"/>
-          <w:szCs w:val="24"/>
-        </w:rPr>
-        <w:t>Рис. 5.</w:t>
-      </w:r>
-      <w:r>
-        <w:rPr>
-          <w:sz w:val="24"/>
-          <w:szCs w:val="24"/>
-        </w:rPr>
-        <w:t>14</w:t>
-      </w:r>
-      <w:r>
-        <w:rPr>
-          <w:sz w:val="24"/>
-          <w:szCs w:val="24"/>
-        </w:rPr>
-        <w:t xml:space="preserve"> - Осциллограмма выходного напряжения при </w:t>
-      </w:r>
-      <w:r>
-        <w:rPr>
-          <w:sz w:val="24"/>
-          <w:szCs w:val="24"/>
-        </w:rPr>
-        <w:t>увеличенном</w:t>
-      </w:r>
-      <w:r>
-        <w:rPr>
-          <w:sz w:val="24"/>
-          <w:szCs w:val="24"/>
-        </w:rPr>
-        <w:t xml:space="preserve"> напряжении </w:t>
-      </w:r>
-      <w:r>
-        <w:rPr>
-          <w:sz w:val="24"/>
-          <w:szCs w:val="24"/>
-        </w:rPr>
-        <w:t>и холостом ходе</w:t>
+        <w:t xml:space="preserve"> Рис. 5.14 - Осциллограмма выходного напряжения при увеличенном напряжении и холостом ходе</w:t>
       </w:r>
     </w:p>
     <w:p>
@@ -14043,28 +13961,7 @@
           <w:sz w:val="24"/>
           <w:szCs w:val="24"/>
         </w:rPr>
-        <w:t>Рис. 5.1</w:t>
-      </w:r>
-      <w:r>
-        <w:rPr>
-          <w:sz w:val="24"/>
-          <w:szCs w:val="24"/>
-        </w:rPr>
-        <w:t>5</w:t>
-      </w:r>
-      <w:r>
-        <w:rPr>
-          <w:sz w:val="24"/>
-          <w:szCs w:val="24"/>
-        </w:rPr>
-        <w:t xml:space="preserve"> – Общая осциллограмма при увеличенном напряжении </w:t>
-      </w:r>
-      <w:r>
-        <w:rPr>
-          <w:sz w:val="24"/>
-          <w:szCs w:val="24"/>
-        </w:rPr>
-        <w:t>и холостом ходе</w:t>
+        <w:t>Рис. 5.15 – Общая осциллограмма при увеличенном напряжении и холостом ходе</w:t>
       </w:r>
     </w:p>
     <w:p>
@@ -14346,35 +14243,7 @@
           <w:sz w:val="24"/>
           <w:szCs w:val="24"/>
         </w:rPr>
-        <w:t xml:space="preserve"> </w:t>
-      </w:r>
-      <w:r>
-        <w:rPr>
-          <w:sz w:val="24"/>
-          <w:szCs w:val="24"/>
-        </w:rPr>
-        <w:t>Рис. 5.1</w:t>
-      </w:r>
-      <w:r>
-        <w:rPr>
-          <w:sz w:val="24"/>
-          <w:szCs w:val="24"/>
-        </w:rPr>
-        <w:t>8</w:t>
-      </w:r>
-      <w:r>
-        <w:rPr>
-          <w:sz w:val="24"/>
-          <w:szCs w:val="24"/>
-        </w:rPr>
-        <w:t xml:space="preserve"> - Осциллограмма выходного напряжения при увеличенном напряжении </w:t>
-      </w:r>
-      <w:r>
-        <w:rPr>
-          <w:sz w:val="24"/>
-          <w:szCs w:val="24"/>
-        </w:rPr>
-        <w:t>и половинной нагрузке</w:t>
+        <w:t xml:space="preserve"> Рис. 5.18 - Осциллограмма выходного напряжения при увеличенном напряжении и половинной нагрузке</w:t>
       </w:r>
     </w:p>
     <w:p>
@@ -14447,14 +14316,7 @@
           <w:sz w:val="24"/>
           <w:szCs w:val="24"/>
         </w:rPr>
-        <w:t xml:space="preserve"> </w:t>
-      </w:r>
-      <w:r>
-        <w:rPr>
-          <w:sz w:val="24"/>
-          <w:szCs w:val="24"/>
-        </w:rPr>
-        <w:t>Рис. 5.1</w:t>
+        <w:t xml:space="preserve"> Рис. 5.1</w:t>
       </w:r>
       <w:r>
         <w:rPr>
@@ -14468,14 +14330,7 @@
           <w:sz w:val="24"/>
           <w:szCs w:val="24"/>
         </w:rPr>
-        <w:t xml:space="preserve"> – Общая осциллограмма при увеличенном напряжении </w:t>
-      </w:r>
-      <w:r>
-        <w:rPr>
-          <w:sz w:val="24"/>
-          <w:szCs w:val="24"/>
-        </w:rPr>
-        <w:t xml:space="preserve">и </w:t>
+        <w:t xml:space="preserve"> – Общая осциллограмма при увеличенном напряжении и </w:t>
       </w:r>
       <w:r>
         <w:rPr>
@@ -14515,7 +14370,23 @@
           <w:sz w:val="24"/>
           <w:szCs w:val="24"/>
         </w:rPr>
-        <w:t xml:space="preserve">Результаты моделирования устройства в программе Proteus 8 представлены в табл. </w:t>
+        <w:t xml:space="preserve">Результаты моделирования устройства в программе </w:t>
+      </w:r>
+      <w:proofErr w:type="spellStart"/>
+      <w:r>
+        <w:rPr>
+          <w:sz w:val="24"/>
+          <w:szCs w:val="24"/>
+        </w:rPr>
+        <w:t>Proteus</w:t>
+      </w:r>
+      <w:proofErr w:type="spellEnd"/>
+      <w:r>
+        <w:rPr>
+          <w:sz w:val="24"/>
+          <w:szCs w:val="24"/>
+        </w:rPr>
+        <w:t xml:space="preserve"> 8 представлены в табл. </w:t>
       </w:r>
       <w:r>
         <w:rPr>
@@ -17558,7 +17429,6 @@
                 <w:i/>
                 <w:sz w:val="24"/>
                 <w:szCs w:val="24"/>
-                <w:highlight w:val="yellow"/>
                 <w:lang w:eastAsia="en-US"/>
               </w:rPr>
             </m:ctrlPr>
@@ -17569,7 +17439,6 @@
                 <w:rFonts w:ascii="Cambria Math" w:hAnsi="Cambria Math"/>
                 <w:sz w:val="24"/>
                 <w:szCs w:val="24"/>
-                <w:highlight w:val="yellow"/>
                 <w:lang w:val="en-US"/>
               </w:rPr>
               <m:t>R</m:t>
@@ -17581,7 +17450,6 @@
                 <w:rFonts w:ascii="Cambria Math" w:hAnsi="Cambria Math"/>
                 <w:sz w:val="24"/>
                 <w:szCs w:val="24"/>
-                <w:highlight w:val="yellow"/>
               </w:rPr>
               <m:t>вых</m:t>
             </m:r>
@@ -17592,7 +17460,6 @@
             <w:rFonts w:ascii="Cambria Math" w:hAnsi="Cambria Math"/>
             <w:sz w:val="24"/>
             <w:szCs w:val="24"/>
-            <w:highlight w:val="yellow"/>
           </w:rPr>
           <m:t>=</m:t>
         </m:r>
@@ -17606,7 +17473,6 @@
                 <w:i/>
                 <w:sz w:val="24"/>
                 <w:szCs w:val="24"/>
-                <w:highlight w:val="yellow"/>
                 <w:lang w:eastAsia="en-US"/>
               </w:rPr>
             </m:ctrlPr>
@@ -17620,7 +17486,6 @@
                     <w:i/>
                     <w:sz w:val="24"/>
                     <w:szCs w:val="24"/>
-                    <w:highlight w:val="yellow"/>
                     <w:lang w:eastAsia="en-US"/>
                   </w:rPr>
                 </m:ctrlPr>
@@ -17632,7 +17497,6 @@
                     <w:i/>
                     <w:sz w:val="24"/>
                     <w:szCs w:val="24"/>
-                    <w:highlight w:val="yellow"/>
                   </w:rPr>
                   <w:sym w:font="Symbol" w:char="F044"/>
                 </m:r>
@@ -17644,7 +17508,6 @@
                         <w:i/>
                         <w:sz w:val="24"/>
                         <w:szCs w:val="24"/>
-                        <w:highlight w:val="yellow"/>
                         <w:lang w:eastAsia="en-US"/>
                       </w:rPr>
                     </m:ctrlPr>
@@ -17655,7 +17518,6 @@
                         <w:rFonts w:ascii="Cambria Math" w:hAnsi="Cambria Math"/>
                         <w:sz w:val="24"/>
                         <w:szCs w:val="24"/>
-                        <w:highlight w:val="yellow"/>
                         <w:lang w:val="en-US"/>
                       </w:rPr>
                       <m:t>U</m:t>
@@ -17667,7 +17529,6 @@
                         <w:rFonts w:ascii="Cambria Math" w:hAnsi="Cambria Math"/>
                         <w:sz w:val="24"/>
                         <w:szCs w:val="24"/>
-                        <w:highlight w:val="yellow"/>
                       </w:rPr>
                       <m:t>out</m:t>
                     </m:r>
@@ -17681,7 +17542,6 @@
                     <w:i/>
                     <w:sz w:val="24"/>
                     <w:szCs w:val="24"/>
-                    <w:highlight w:val="yellow"/>
                   </w:rPr>
                   <w:sym w:font="Symbol" w:char="F044"/>
                 </m:r>
@@ -17693,7 +17553,6 @@
                         <w:i/>
                         <w:sz w:val="24"/>
                         <w:szCs w:val="24"/>
-                        <w:highlight w:val="yellow"/>
                         <w:lang w:eastAsia="en-US"/>
                       </w:rPr>
                     </m:ctrlPr>
@@ -17704,7 +17563,6 @@
                         <w:rFonts w:ascii="Cambria Math" w:hAnsi="Cambria Math"/>
                         <w:sz w:val="24"/>
                         <w:szCs w:val="24"/>
-                        <w:highlight w:val="yellow"/>
                         <w:lang w:val="en-US"/>
                       </w:rPr>
                       <m:t>I</m:t>
@@ -17716,7 +17574,6 @@
                         <w:rFonts w:ascii="Cambria Math" w:hAnsi="Cambria Math"/>
                         <w:sz w:val="24"/>
                         <w:szCs w:val="24"/>
-                        <w:highlight w:val="yellow"/>
                       </w:rPr>
                       <m:t>out</m:t>
                     </m:r>
@@ -17731,7 +17588,6 @@
             <w:rFonts w:ascii="Cambria Math" w:hAnsi="Cambria Math"/>
             <w:sz w:val="24"/>
             <w:szCs w:val="24"/>
-            <w:highlight w:val="yellow"/>
             <w:lang w:eastAsia="en-US"/>
           </w:rPr>
           <m:t>=</m:t>
@@ -17746,7 +17602,6 @@
                 <w:i/>
                 <w:sz w:val="24"/>
                 <w:szCs w:val="24"/>
-                <w:highlight w:val="yellow"/>
                 <w:lang w:eastAsia="en-US"/>
               </w:rPr>
             </m:ctrlPr>
@@ -17760,7 +17615,6 @@
                     <w:i/>
                     <w:sz w:val="24"/>
                     <w:szCs w:val="24"/>
-                    <w:highlight w:val="yellow"/>
                     <w:lang w:eastAsia="en-US"/>
                   </w:rPr>
                 </m:ctrlPr>
@@ -17771,7 +17625,6 @@
                     <w:rFonts w:ascii="Cambria Math" w:hAnsi="Cambria Math"/>
                     <w:sz w:val="24"/>
                     <w:szCs w:val="24"/>
-                    <w:highlight w:val="yellow"/>
                     <w:lang w:eastAsia="en-US"/>
                   </w:rPr>
                   <m:t>3,36В-3,40В</m:t>
@@ -17783,7 +17636,6 @@
                     <w:rFonts w:ascii="Cambria Math" w:hAnsi="Cambria Math"/>
                     <w:sz w:val="24"/>
                     <w:szCs w:val="24"/>
-                    <w:highlight w:val="yellow"/>
                     <w:lang w:eastAsia="en-US"/>
                   </w:rPr>
                   <m:t>2,5А-1,25А</m:t>
@@ -17797,7 +17649,6 @@
             <w:rFonts w:ascii="Cambria Math" w:hAnsi="Cambria Math"/>
             <w:sz w:val="24"/>
             <w:szCs w:val="24"/>
-            <w:highlight w:val="yellow"/>
             <w:lang w:eastAsia="en-US"/>
           </w:rPr>
           <m:t>=32 мОм</m:t>
@@ -17809,7 +17660,6 @@
           <w:iCs/>
           <w:sz w:val="24"/>
           <w:szCs w:val="24"/>
-          <w:highlight w:val="yellow"/>
           <w:lang w:eastAsia="en-US"/>
         </w:rPr>
         <w:t>,</w:t>
@@ -17820,7 +17670,6 @@
           <w:iCs/>
           <w:sz w:val="24"/>
           <w:szCs w:val="24"/>
-          <w:highlight w:val="yellow"/>
         </w:rPr>
         <w:t xml:space="preserve"> </w:t>
       </w:r>
@@ -17830,7 +17679,6 @@
           <w:iCs/>
           <w:sz w:val="24"/>
           <w:szCs w:val="24"/>
-          <w:highlight w:val="yellow"/>
         </w:rPr>
         <w:tab/>
       </w:r>
@@ -17840,7 +17688,6 @@
           <w:iCs/>
           <w:sz w:val="24"/>
           <w:szCs w:val="24"/>
-          <w:highlight w:val="yellow"/>
         </w:rPr>
         <w:tab/>
       </w:r>
@@ -17850,7 +17697,6 @@
           <w:iCs/>
           <w:sz w:val="24"/>
           <w:szCs w:val="24"/>
-          <w:highlight w:val="yellow"/>
         </w:rPr>
         <w:tab/>
       </w:r>
@@ -17860,7 +17706,6 @@
           <w:iCs/>
           <w:sz w:val="24"/>
           <w:szCs w:val="24"/>
-          <w:highlight w:val="yellow"/>
         </w:rPr>
         <w:tab/>
         <w:t>(6.3)</w:t>
@@ -17886,7 +17731,6 @@
           <w:rFonts w:eastAsiaTheme="minorEastAsia"/>
           <w:sz w:val="24"/>
           <w:szCs w:val="24"/>
-          <w:highlight w:val="yellow"/>
           <w:lang w:eastAsia="en-US"/>
         </w:rPr>
       </w:pPr>
@@ -17896,7 +17740,6 @@
           <w:iCs/>
           <w:sz w:val="24"/>
           <w:szCs w:val="24"/>
-          <w:highlight w:val="yellow"/>
           <w:lang w:eastAsia="en-US"/>
         </w:rPr>
         <w:t>где</w:t>
@@ -17908,7 +17751,6 @@
             <w:i/>
             <w:sz w:val="24"/>
             <w:szCs w:val="24"/>
-            <w:highlight w:val="yellow"/>
           </w:rPr>
           <w:sym w:font="Symbol" w:char="F044"/>
         </m:r>
@@ -17920,7 +17762,6 @@
                 <w:i/>
                 <w:sz w:val="24"/>
                 <w:szCs w:val="24"/>
-                <w:highlight w:val="yellow"/>
                 <w:lang w:eastAsia="en-US"/>
               </w:rPr>
             </m:ctrlPr>
@@ -17931,7 +17772,6 @@
                 <w:rFonts w:ascii="Cambria Math" w:hAnsi="Cambria Math"/>
                 <w:sz w:val="24"/>
                 <w:szCs w:val="24"/>
-                <w:highlight w:val="yellow"/>
                 <w:lang w:val="en-US"/>
               </w:rPr>
               <m:t>U</m:t>
@@ -17943,7 +17783,6 @@
                 <w:rFonts w:ascii="Cambria Math" w:hAnsi="Cambria Math"/>
                 <w:sz w:val="24"/>
                 <w:szCs w:val="24"/>
-                <w:highlight w:val="yellow"/>
               </w:rPr>
               <m:t>out</m:t>
             </m:r>
@@ -17955,7 +17794,6 @@
           <w:rFonts w:eastAsiaTheme="minorEastAsia"/>
           <w:sz w:val="24"/>
           <w:szCs w:val="24"/>
-          <w:highlight w:val="yellow"/>
           <w:lang w:eastAsia="en-US"/>
         </w:rPr>
         <w:t xml:space="preserve"> – разница между выходными напряжения при </w:t>
@@ -17965,7 +17803,6 @@
           <w:rFonts w:eastAsiaTheme="minorEastAsia"/>
           <w:sz w:val="24"/>
           <w:szCs w:val="24"/>
-          <w:highlight w:val="yellow"/>
           <w:lang w:eastAsia="en-US"/>
         </w:rPr>
         <w:t>половинной</w:t>
@@ -17975,7 +17812,6 @@
           <w:rFonts w:eastAsiaTheme="minorEastAsia"/>
           <w:sz w:val="24"/>
           <w:szCs w:val="24"/>
-          <w:highlight w:val="yellow"/>
           <w:lang w:eastAsia="en-US"/>
         </w:rPr>
         <w:t xml:space="preserve"> и максимальной нагрузке,</w:t>
@@ -17999,7 +17835,6 @@
             <w:i/>
             <w:sz w:val="24"/>
             <w:szCs w:val="24"/>
-            <w:highlight w:val="yellow"/>
           </w:rPr>
           <w:sym w:font="Symbol" w:char="F044"/>
         </m:r>
@@ -18011,7 +17846,6 @@
                 <w:i/>
                 <w:sz w:val="24"/>
                 <w:szCs w:val="24"/>
-                <w:highlight w:val="yellow"/>
                 <w:lang w:eastAsia="en-US"/>
               </w:rPr>
             </m:ctrlPr>
@@ -18022,7 +17856,6 @@
                 <w:rFonts w:ascii="Cambria Math" w:hAnsi="Cambria Math"/>
                 <w:sz w:val="24"/>
                 <w:szCs w:val="24"/>
-                <w:highlight w:val="yellow"/>
                 <w:lang w:val="en-US"/>
               </w:rPr>
               <m:t>I</m:t>
@@ -18034,7 +17867,6 @@
                 <w:rFonts w:ascii="Cambria Math" w:hAnsi="Cambria Math"/>
                 <w:sz w:val="24"/>
                 <w:szCs w:val="24"/>
-                <w:highlight w:val="yellow"/>
               </w:rPr>
               <m:t>out</m:t>
             </m:r>
@@ -18045,7 +17877,6 @@
             <w:rFonts w:ascii="Cambria Math" w:hAnsi="Cambria Math"/>
             <w:sz w:val="24"/>
             <w:szCs w:val="24"/>
-            <w:highlight w:val="yellow"/>
             <w:lang w:eastAsia="en-US"/>
           </w:rPr>
           <m:t xml:space="preserve"> </m:t>
@@ -18056,7 +17887,6 @@
           <w:rFonts w:eastAsiaTheme="minorEastAsia"/>
           <w:sz w:val="24"/>
           <w:szCs w:val="24"/>
-          <w:highlight w:val="yellow"/>
           <w:lang w:eastAsia="en-US"/>
         </w:rPr>
         <w:t xml:space="preserve">- разница между выходными тока при </w:t>
@@ -18066,7 +17896,6 @@
           <w:rFonts w:eastAsiaTheme="minorEastAsia"/>
           <w:sz w:val="24"/>
           <w:szCs w:val="24"/>
-          <w:highlight w:val="yellow"/>
           <w:lang w:eastAsia="en-US"/>
         </w:rPr>
         <w:t>половинной</w:t>
@@ -18076,7 +17905,6 @@
           <w:rFonts w:eastAsiaTheme="minorEastAsia"/>
           <w:sz w:val="24"/>
           <w:szCs w:val="24"/>
-          <w:highlight w:val="yellow"/>
           <w:lang w:eastAsia="en-US"/>
         </w:rPr>
         <w:t xml:space="preserve"> и максимальной нагрузке.</w:t>
@@ -19497,6 +19325,7 @@
         </w:rPr>
         <w:t>C</w:t>
       </w:r>
+      <w:proofErr w:type="gramStart"/>
       <w:r>
         <w:rPr>
           <w:sz w:val="24"/>
@@ -19504,6 +19333,7 @@
         </w:rPr>
         <w:t>1..</w:t>
       </w:r>
+      <w:proofErr w:type="gramEnd"/>
       <w:r>
         <w:rPr>
           <w:sz w:val="24"/>
@@ -20016,6 +19846,7 @@
         </w:rPr>
         <w:t>R</w:t>
       </w:r>
+      <w:proofErr w:type="gramStart"/>
       <w:r>
         <w:rPr>
           <w:sz w:val="24"/>
@@ -20023,6 +19854,7 @@
         </w:rPr>
         <w:t>1..</w:t>
       </w:r>
+      <w:proofErr w:type="gramEnd"/>
       <w:r>
         <w:rPr>
           <w:sz w:val="24"/>
@@ -21980,12 +21812,14 @@
         </w:rPr>
         <w:t xml:space="preserve">Спецификация микросхемы К1156ЕУ5АР // </w:t>
       </w:r>
+      <w:proofErr w:type="spellStart"/>
       <w:r>
         <w:rPr>
           <w:szCs w:val="24"/>
         </w:rPr>
         <w:t>chipdip</w:t>
       </w:r>
+      <w:proofErr w:type="spellEnd"/>
       <w:r>
         <w:rPr>
           <w:szCs w:val="24"/>
@@ -22032,12 +21866,14 @@
         </w:rPr>
         <w:t>.</w:t>
       </w:r>
+      <w:proofErr w:type="spellStart"/>
       <w:r>
         <w:rPr>
           <w:szCs w:val="24"/>
         </w:rPr>
         <w:t>chipdip</w:t>
       </w:r>
+      <w:proofErr w:type="spellEnd"/>
       <w:r>
         <w:rPr>
           <w:szCs w:val="24"/>
@@ -22045,12 +21881,14 @@
         </w:rPr>
         <w:t>.</w:t>
       </w:r>
+      <w:proofErr w:type="spellStart"/>
       <w:r>
         <w:rPr>
           <w:szCs w:val="24"/>
         </w:rPr>
         <w:t>ru</w:t>
       </w:r>
+      <w:proofErr w:type="spellEnd"/>
       <w:r>
         <w:rPr>
           <w:szCs w:val="24"/>
@@ -22111,11 +21949,47 @@
           <w:szCs w:val="24"/>
         </w:rPr>
       </w:pPr>
-      <w:r>
-        <w:rPr>
-          <w:szCs w:val="24"/>
-        </w:rPr>
-        <w:t>Стандарт IPC-2221 // Lawrence Berkeley National Laboratory URL: https://www-eng.lbl.gov/~shuman/NEXT/CURRENT_DESIGN/TP/MATERIALS/IPC-2221A(L).pdf (дата обращения: 19.04.2025).</w:t>
+      <w:proofErr w:type="spellStart"/>
+      <w:r>
+        <w:rPr>
+          <w:szCs w:val="24"/>
+        </w:rPr>
+        <w:t>Стандарт</w:t>
+      </w:r>
+      <w:proofErr w:type="spellEnd"/>
+      <w:r>
+        <w:rPr>
+          <w:szCs w:val="24"/>
+        </w:rPr>
+        <w:t xml:space="preserve"> IPC-2221 // Lawrence Berkeley National Laboratory URL: https://www-eng.lbl.gov/~shuman/NEXT/CURRENT_DESIGN/TP/MATERIALS/IPC-2221A(L).pdf (</w:t>
+      </w:r>
+      <w:proofErr w:type="spellStart"/>
+      <w:r>
+        <w:rPr>
+          <w:szCs w:val="24"/>
+        </w:rPr>
+        <w:t>дата</w:t>
+      </w:r>
+      <w:proofErr w:type="spellEnd"/>
+      <w:r>
+        <w:rPr>
+          <w:szCs w:val="24"/>
+        </w:rPr>
+        <w:t xml:space="preserve"> </w:t>
+      </w:r>
+      <w:proofErr w:type="spellStart"/>
+      <w:r>
+        <w:rPr>
+          <w:szCs w:val="24"/>
+        </w:rPr>
+        <w:t>обращения</w:t>
+      </w:r>
+      <w:proofErr w:type="spellEnd"/>
+      <w:r>
+        <w:rPr>
+          <w:szCs w:val="24"/>
+        </w:rPr>
+        <w:t>: 19.04.2025).</w:t>
       </w:r>
     </w:p>
     <w:p>
